--- a/Semana 11/Taller Postgres.docx
+++ b/Semana 11/Taller Postgres.docx
@@ -22,22 +22,13 @@
     </w:p>
     <w:p>
       <w:r>
-        <w:t xml:space="preserve">Ejecute el script </w:t>
-      </w:r>
-      <w:r>
-        <w:t>de la BD Hotel utilizando P</w:t>
+        <w:t>Ejecute el script de la BD Hotel utilizando P</w:t>
       </w:r>
       <w:r>
         <w:t>ostgresql</w:t>
       </w:r>
       <w:r>
-        <w:t xml:space="preserve">. A </w:t>
-      </w:r>
-      <w:r>
-        <w:t>continuación,</w:t>
-      </w:r>
-      <w:r>
-        <w:t xml:space="preserve"> realice las siguientes acciones:</w:t>
+        <w:t>. A continuación, realice las siguientes acciones:</w:t>
       </w:r>
     </w:p>
     <w:p>
@@ -240,13 +231,7 @@
       </w:pPr>
       <w:r>
         <w:lastRenderedPageBreak/>
-        <w:t>Cree una consulta que devuelva los clientes, ordenados por su primer apellido, que tengan alguna observación anotada. Cree una consulta que devuelva los serv</w:t>
-      </w:r>
-      <w:r>
-        <w:t>icios cuyo precio supere los 5 dólares</w:t>
-      </w:r>
-      <w:r>
-        <w:t xml:space="preserve"> ordenados por su código de servicio.</w:t>
+        <w:t xml:space="preserve">Cree una consulta que devuelva los clientes, ordenados por su primer apellido, que tengan alguna observación anotada. </w:t>
       </w:r>
     </w:p>
     <w:p>
@@ -258,7 +243,7 @@
         </w:numPr>
       </w:pPr>
       <w:r>
-        <w:t>Cree una consulta que devuelva las habitaciones reservadas para el día 24 de marzo de 2009.</w:t>
+        <w:t>Cree una consulta que devuelva los servicios cuyo precio supere los 5 dólares ordenados por su código de servicio.</w:t>
       </w:r>
     </w:p>
     <w:p>
@@ -270,7 +255,7 @@
         </w:numPr>
       </w:pPr>
       <w:r>
-        <w:t>Cree una consulta que devuelva los clientes procedentes de España y Francia.</w:t>
+        <w:t>Cree una consulta que devuelva las habitaciones reservadas para el día 24 de marzo de 2009.</w:t>
       </w:r>
     </w:p>
     <w:p>
@@ -282,7 +267,7 @@
         </w:numPr>
       </w:pPr>
       <w:r>
-        <w:t>Cree una consulta que devuelva los distintos clientes que han utilizado el servicio de comedor.</w:t>
+        <w:t>Cree una consulta que devuelva los clientes procedentes de España y Francia.</w:t>
       </w:r>
     </w:p>
     <w:p>
@@ -294,7 +279,7 @@
         </w:numPr>
       </w:pPr>
       <w:r>
-        <w:t xml:space="preserve">Cree una consulta que devuelva las características de cada habitación reservada. </w:t>
+        <w:t>Cree una consulta que devuelva los distintos clientes que han utilizado el servicio de comedor.</w:t>
       </w:r>
     </w:p>
     <w:p>
@@ -306,7 +291,7 @@
         </w:numPr>
       </w:pPr>
       <w:r>
-        <w:t xml:space="preserve">Cree una consulta que devuelva los precios de los distintos tipos de habitación por temporada. </w:t>
+        <w:t xml:space="preserve">Cree una consulta que devuelva las características de cada habitación reservada. </w:t>
       </w:r>
     </w:p>
     <w:p>
@@ -318,15 +303,7 @@
         </w:numPr>
       </w:pPr>
       <w:r>
-        <w:t xml:space="preserve">Cree una consulta que devuelva todos los clientes, y de aquellos que han realizado alguna reserva en marzo, indicar el </w:t>
-      </w:r>
-      <w:proofErr w:type="spellStart"/>
-      <w:r>
-        <w:t>nº</w:t>
-      </w:r>
-      <w:proofErr w:type="spellEnd"/>
-      <w:r>
-        <w:t xml:space="preserve"> de reserva.</w:t>
+        <w:t xml:space="preserve">Cree una consulta que devuelva los precios de los distintos tipos de habitación por temporada. </w:t>
       </w:r>
     </w:p>
     <w:p>
@@ -338,7 +315,15 @@
         </w:numPr>
       </w:pPr>
       <w:r>
-        <w:t xml:space="preserve">Cree una consulta con los servicios que nunca han sido contratados (dos versiones EXISTS e IN). </w:t>
+        <w:t xml:space="preserve">Cree una consulta que devuelva todos los clientes, y de aquellos que han realizado alguna reserva en marzo, indicar el </w:t>
+      </w:r>
+      <w:proofErr w:type="spellStart"/>
+      <w:r>
+        <w:t>nº</w:t>
+      </w:r>
+      <w:proofErr w:type="spellEnd"/>
+      <w:r>
+        <w:t xml:space="preserve"> de reserva.</w:t>
       </w:r>
     </w:p>
     <w:p>
@@ -349,8 +334,13 @@
           <w:numId w:val="6"/>
         </w:numPr>
       </w:pPr>
-      <w:r>
-        <w:t>Cree una consulta que devuelva los clientes con el mismo primer apellido.</w:t>
+      <w:bookmarkStart w:id="0" w:name="_GoBack"/>
+      <w:r>
+        <w:t xml:space="preserve">Cree una consulta con los servicios que nunca han sido contratados (dos </w:t>
+      </w:r>
+      <w:bookmarkEnd w:id="0"/>
+      <w:r>
+        <w:t xml:space="preserve">versiones EXISTS e IN). </w:t>
       </w:r>
     </w:p>
     <w:p>
@@ -362,15 +352,7 @@
         </w:numPr>
       </w:pPr>
       <w:r>
-        <w:t xml:space="preserve">Cree una consulta que devuelva el </w:t>
-      </w:r>
-      <w:proofErr w:type="spellStart"/>
-      <w:r>
-        <w:t>nº</w:t>
-      </w:r>
-      <w:proofErr w:type="spellEnd"/>
-      <w:r>
-        <w:t xml:space="preserve"> de clientes por nacionalidad.</w:t>
+        <w:t>Cree una consulta que devuelva los clientes con el mismo primer apellido.</w:t>
       </w:r>
     </w:p>
     <w:p>
@@ -390,7 +372,7 @@
       </w:r>
       <w:proofErr w:type="spellEnd"/>
       <w:r>
-        <w:t xml:space="preserve"> de habitaciones por categoría de habitación.</w:t>
+        <w:t xml:space="preserve"> de clientes por nacionalidad.</w:t>
       </w:r>
     </w:p>
     <w:p>
@@ -410,7 +392,7 @@
       </w:r>
       <w:proofErr w:type="spellEnd"/>
       <w:r>
-        <w:t xml:space="preserve"> de servicios que se ofrecen por tipo de servicio. Restrinja la salida para aquellos tipos de servicio que ofrezcan más de un servicio.</w:t>
+        <w:t xml:space="preserve"> de habitaciones por categoría de habitación.</w:t>
       </w:r>
     </w:p>
     <w:p>
@@ -422,7 +404,15 @@
         </w:numPr>
       </w:pPr>
       <w:r>
-        <w:t>Cree una consulta que devuelva el gasto en servicios realizado por cada reserva.</w:t>
+        <w:t xml:space="preserve">Cree una consulta que devuelva el </w:t>
+      </w:r>
+      <w:proofErr w:type="spellStart"/>
+      <w:r>
+        <w:t>nº</w:t>
+      </w:r>
+      <w:proofErr w:type="spellEnd"/>
+      <w:r>
+        <w:t xml:space="preserve"> de servicios que se ofrecen por tipo de servicio. Restrinja la salida para aquellos tipos de servicio que ofrezcan más de un servicio.</w:t>
       </w:r>
     </w:p>
     <w:p>
@@ -434,7 +424,7 @@
         </w:numPr>
       </w:pPr>
       <w:r>
-        <w:t xml:space="preserve">Cree una consulta que devuelva el precio del servicio más caro y del más barato. </w:t>
+        <w:t>Cree una consulta que devuelva el gasto en servicios realizado por cada reserva.</w:t>
       </w:r>
     </w:p>
     <w:p>
@@ -446,6 +436,18 @@
         </w:numPr>
       </w:pPr>
       <w:r>
+        <w:t xml:space="preserve">Cree una consulta que devuelva el precio del servicio más caro y del más barato. </w:t>
+      </w:r>
+    </w:p>
+    <w:p>
+      <w:pPr>
+        <w:pStyle w:val="Prrafodelista"/>
+        <w:numPr>
+          <w:ilvl w:val="0"/>
+          <w:numId w:val="6"/>
+        </w:numPr>
+      </w:pPr>
+      <w:r>
         <w:t>Crear una tabla temporal que recoja los clientes de España. Actualizar su identificación sumándole 10 y cambiando país a Alemania.</w:t>
       </w:r>
     </w:p>
@@ -522,13 +524,8 @@
       </w:r>
       <w:proofErr w:type="spellStart"/>
       <w:r>
-        <w:t>reserva_habitac</w:t>
-      </w:r>
-      <w:r>
-        <w:t>ion</w:t>
-      </w:r>
-      <w:bookmarkStart w:id="0" w:name="_GoBack"/>
-      <w:bookmarkEnd w:id="0"/>
+        <w:t>reserva_habitacion</w:t>
+      </w:r>
       <w:proofErr w:type="spellEnd"/>
       <w:r>
         <w:t xml:space="preserve"> una referencia que indique el empleado que recogió la reserva.</w:t>
@@ -800,7 +797,7 @@
         <w:rFonts w:ascii="Symbol" w:hAnsi="Symbol" w:hint="default"/>
       </w:rPr>
     </w:lvl>
-    <w:lvl w:ilvl="1" w:tplc="140A0003" w:tentative="1">
+    <w:lvl w:ilvl="1" w:tplc="140A0003">
       <w:start w:val="1"/>
       <w:numFmt w:val="bullet"/>
       <w:lvlText w:val="o"/>
